--- a/BORRADORES CHIAPPERO/Modelo de negocio.docx
+++ b/BORRADORES CHIAPPERO/Modelo de negocio.docx
@@ -1026,6 +1026,286 @@
               <w:rPr>
                 <w:rtl w:val="0"/>
               </w:rPr>
+            </w:r>
+          </w:p>
+        </w:tc>
+      </w:tr>
+      <w:tr>
+        <w:tc>
+          <w:tcPr>
+            <w:tcBorders>
+              <w:top w:color="000001" w:space="0" w:sz="8" w:val="single"/>
+              <w:left w:color="000001" w:space="0" w:sz="8" w:val="single"/>
+              <w:bottom w:color="000001" w:space="0" w:sz="8" w:val="single"/>
+              <w:right w:color="000001" w:space="0" w:sz="8" w:val="single"/>
+            </w:tcBorders>
+            <w:shd w:fill="auto" w:val="clear"/>
+            <w:tcMar>
+              <w:left w:w="80.0" w:type="dxa"/>
+            </w:tcMar>
+          </w:tcPr>
+          <w:p>
+            <w:pPr>
+              <w:keepNext w:val="1"/>
+              <w:widowControl w:val="0"/>
+              <w:rPr>
+                <w:rFonts w:ascii="Liberation Serif" w:cs="Liberation Serif" w:eastAsia="Liberation Serif" w:hAnsi="Liberation Serif"/>
+                <w:sz w:val="20"/>
+                <w:szCs w:val="20"/>
+              </w:rPr>
+            </w:pPr>
+            <w:r>
+              <w:rPr>
+                <w:rFonts w:ascii="Liberation Serif" w:cs="Liberation Serif" w:eastAsia="Liberation Serif" w:hAnsi="Liberation Serif"/>
+                <w:sz w:val="20"/>
+                <w:szCs w:val="20"/>
+                <w:rtl w:val="0"/>
+              </w:rPr>
+              <w:t xml:space="preserve">Contratista</w:t>
+            </w:r>
+          </w:p>
+        </w:tc>
+        <w:tc>
+          <w:tcPr>
+            <w:tcBorders>
+              <w:top w:color="000001" w:space="0" w:sz="8" w:val="single"/>
+              <w:left w:color="000001" w:space="0" w:sz="8" w:val="single"/>
+              <w:bottom w:color="000001" w:space="0" w:sz="8" w:val="single"/>
+              <w:right w:color="000001" w:space="0" w:sz="8" w:val="single"/>
+            </w:tcBorders>
+            <w:shd w:fill="auto" w:val="clear"/>
+            <w:tcMar>
+              <w:left w:w="80.0" w:type="dxa"/>
+            </w:tcMar>
+          </w:tcPr>
+          <w:p>
+            <w:pPr>
+              <w:keepNext w:val="1"/>
+              <w:widowControl w:val="0"/>
+              <w:rPr>
+                <w:rFonts w:ascii="Liberation Serif" w:cs="Liberation Serif" w:eastAsia="Liberation Serif" w:hAnsi="Liberation Serif"/>
+                <w:sz w:val="20"/>
+                <w:szCs w:val="20"/>
+              </w:rPr>
+            </w:pPr>
+            <w:r>
+              <w:rPr>
+                <w:rFonts w:ascii="Liberation Serif" w:cs="Liberation Serif" w:eastAsia="Liberation Serif" w:hAnsi="Liberation Serif"/>
+                <w:sz w:val="20"/>
+                <w:szCs w:val="20"/>
+                <w:rtl w:val="0"/>
+              </w:rPr>
+              <w:t xml:space="preserve">Profesional especializado (electricista, albañil, gasista, plomero) que se encargará de poner la obra en pie y funcionamiento.</w:t>
+            </w:r>
+          </w:p>
+        </w:tc>
+      </w:tr>
+      <w:tr>
+        <w:tc>
+          <w:tcPr>
+            <w:tcBorders>
+              <w:top w:color="000001" w:space="0" w:sz="8" w:val="single"/>
+              <w:left w:color="000001" w:space="0" w:sz="8" w:val="single"/>
+              <w:bottom w:color="000001" w:space="0" w:sz="8" w:val="single"/>
+              <w:right w:color="000001" w:space="0" w:sz="8" w:val="single"/>
+            </w:tcBorders>
+            <w:shd w:fill="auto" w:val="clear"/>
+            <w:tcMar>
+              <w:left w:w="80.0" w:type="dxa"/>
+            </w:tcMar>
+          </w:tcPr>
+          <w:p>
+            <w:pPr>
+              <w:keepNext w:val="1"/>
+              <w:widowControl w:val="0"/>
+              <w:rPr>
+                <w:rFonts w:ascii="Liberation Serif" w:cs="Liberation Serif" w:eastAsia="Liberation Serif" w:hAnsi="Liberation Serif"/>
+                <w:sz w:val="20"/>
+                <w:szCs w:val="20"/>
+              </w:rPr>
+            </w:pPr>
+            <w:r>
+              <w:rPr>
+                <w:rFonts w:ascii="Liberation Serif" w:cs="Liberation Serif" w:eastAsia="Liberation Serif" w:hAnsi="Liberation Serif"/>
+                <w:sz w:val="20"/>
+                <w:szCs w:val="20"/>
+                <w:rtl w:val="0"/>
+              </w:rPr>
+              <w:t xml:space="preserve">Municipalidad</w:t>
+            </w:r>
+          </w:p>
+        </w:tc>
+        <w:tc>
+          <w:tcPr>
+            <w:tcBorders>
+              <w:top w:color="000001" w:space="0" w:sz="8" w:val="single"/>
+              <w:left w:color="000001" w:space="0" w:sz="8" w:val="single"/>
+              <w:bottom w:color="000001" w:space="0" w:sz="8" w:val="single"/>
+              <w:right w:color="000001" w:space="0" w:sz="8" w:val="single"/>
+            </w:tcBorders>
+            <w:shd w:fill="auto" w:val="clear"/>
+            <w:tcMar>
+              <w:left w:w="80.0" w:type="dxa"/>
+            </w:tcMar>
+          </w:tcPr>
+          <w:p>
+            <w:pPr>
+              <w:keepNext w:val="1"/>
+              <w:widowControl w:val="0"/>
+              <w:rPr>
+                <w:rFonts w:ascii="Liberation Serif" w:cs="Liberation Serif" w:eastAsia="Liberation Serif" w:hAnsi="Liberation Serif"/>
+                <w:sz w:val="20"/>
+                <w:szCs w:val="20"/>
+              </w:rPr>
+            </w:pPr>
+            <w:r>
+              <w:rPr>
+                <w:rFonts w:ascii="Liberation Serif" w:cs="Liberation Serif" w:eastAsia="Liberation Serif" w:hAnsi="Liberation Serif"/>
+                <w:sz w:val="20"/>
+                <w:szCs w:val="20"/>
+                <w:rtl w:val="0"/>
+              </w:rPr>
+              <w:t xml:space="preserve">Ente regulador de cada localidad ante el cual se presenta la carátula y planos (estructura, sanitario, gas, luz) de una Obra para su correspondiente aprobación.</w:t>
+            </w:r>
+          </w:p>
+        </w:tc>
+      </w:tr>
+      <w:tr>
+        <w:tc>
+          <w:tcPr>
+            <w:tcBorders>
+              <w:top w:color="000001" w:space="0" w:sz="8" w:val="single"/>
+              <w:left w:color="000001" w:space="0" w:sz="8" w:val="single"/>
+              <w:bottom w:color="000001" w:space="0" w:sz="8" w:val="single"/>
+              <w:right w:color="000001" w:space="0" w:sz="8" w:val="single"/>
+            </w:tcBorders>
+            <w:shd w:fill="auto" w:val="clear"/>
+            <w:tcMar>
+              <w:left w:w="80.0" w:type="dxa"/>
+            </w:tcMar>
+          </w:tcPr>
+          <w:p>
+            <w:pPr>
+              <w:keepNext w:val="1"/>
+              <w:widowControl w:val="0"/>
+              <w:rPr>
+                <w:rFonts w:ascii="Liberation Serif" w:cs="Liberation Serif" w:eastAsia="Liberation Serif" w:hAnsi="Liberation Serif"/>
+                <w:sz w:val="20"/>
+                <w:szCs w:val="20"/>
+              </w:rPr>
+            </w:pPr>
+            <w:r>
+              <w:rPr>
+                <w:rFonts w:ascii="Liberation Serif" w:cs="Liberation Serif" w:eastAsia="Liberation Serif" w:hAnsi="Liberation Serif"/>
+                <w:sz w:val="20"/>
+                <w:szCs w:val="20"/>
+                <w:rtl w:val="0"/>
+              </w:rPr>
+              <w:t xml:space="preserve">Arquitecto</w:t>
+            </w:r>
+          </w:p>
+        </w:tc>
+        <w:tc>
+          <w:tcPr>
+            <w:tcBorders>
+              <w:top w:color="000001" w:space="0" w:sz="8" w:val="single"/>
+              <w:left w:color="000001" w:space="0" w:sz="8" w:val="single"/>
+              <w:bottom w:color="000001" w:space="0" w:sz="8" w:val="single"/>
+              <w:right w:color="000001" w:space="0" w:sz="8" w:val="single"/>
+            </w:tcBorders>
+            <w:shd w:fill="auto" w:val="clear"/>
+            <w:tcMar>
+              <w:left w:w="80.0" w:type="dxa"/>
+            </w:tcMar>
+          </w:tcPr>
+          <w:p>
+            <w:pPr>
+              <w:keepNext w:val="1"/>
+              <w:widowControl w:val="0"/>
+              <w:rPr>
+                <w:rFonts w:ascii="Liberation Serif" w:cs="Liberation Serif" w:eastAsia="Liberation Serif" w:hAnsi="Liberation Serif"/>
+                <w:sz w:val="20"/>
+                <w:szCs w:val="20"/>
+              </w:rPr>
+            </w:pPr>
+            <w:r>
+              <w:rPr>
+                <w:rFonts w:ascii="Liberation Serif" w:cs="Liberation Serif" w:eastAsia="Liberation Serif" w:hAnsi="Liberation Serif"/>
+                <w:sz w:val="20"/>
+                <w:szCs w:val="20"/>
+                <w:rtl w:val="0"/>
+              </w:rPr>
+              <w:t xml:space="preserve">Profesional que se encarga de realizar los planos de cada Obra.</w:t>
+            </w:r>
+          </w:p>
+        </w:tc>
+      </w:tr>
+      <w:tr>
+        <w:tc>
+          <w:tcPr>
+            <w:tcBorders>
+              <w:top w:color="000001" w:space="0" w:sz="8" w:val="single"/>
+              <w:left w:color="000001" w:space="0" w:sz="8" w:val="single"/>
+              <w:bottom w:color="000001" w:space="0" w:sz="8" w:val="single"/>
+              <w:right w:color="000001" w:space="0" w:sz="8" w:val="single"/>
+            </w:tcBorders>
+            <w:shd w:fill="auto" w:val="clear"/>
+            <w:tcMar>
+              <w:left w:w="80.0" w:type="dxa"/>
+            </w:tcMar>
+          </w:tcPr>
+          <w:p>
+            <w:pPr>
+              <w:keepNext w:val="1"/>
+              <w:widowControl w:val="0"/>
+              <w:rPr>
+                <w:rFonts w:ascii="Liberation Serif" w:cs="Liberation Serif" w:eastAsia="Liberation Serif" w:hAnsi="Liberation Serif"/>
+                <w:sz w:val="20"/>
+                <w:szCs w:val="20"/>
+              </w:rPr>
+            </w:pPr>
+            <w:r>
+              <w:rPr>
+                <w:rFonts w:ascii="Liberation Serif" w:cs="Liberation Serif" w:eastAsia="Liberation Serif" w:hAnsi="Liberation Serif"/>
+                <w:sz w:val="20"/>
+                <w:szCs w:val="20"/>
+                <w:rtl w:val="0"/>
+              </w:rPr>
+              <w:t xml:space="preserve">Colegio de Arquitectos</w:t>
+            </w:r>
+          </w:p>
+        </w:tc>
+        <w:tc>
+          <w:tcPr>
+            <w:tcBorders>
+              <w:top w:color="000001" w:space="0" w:sz="8" w:val="single"/>
+              <w:left w:color="000001" w:space="0" w:sz="8" w:val="single"/>
+              <w:bottom w:color="000001" w:space="0" w:sz="8" w:val="single"/>
+              <w:right w:color="000001" w:space="0" w:sz="8" w:val="single"/>
+            </w:tcBorders>
+            <w:shd w:fill="auto" w:val="clear"/>
+            <w:tcMar>
+              <w:left w:w="80.0" w:type="dxa"/>
+            </w:tcMar>
+          </w:tcPr>
+          <w:p>
+            <w:pPr>
+              <w:keepNext w:val="1"/>
+              <w:widowControl w:val="0"/>
+              <w:rPr>
+                <w:rFonts w:ascii="Liberation Serif" w:cs="Liberation Serif" w:eastAsia="Liberation Serif" w:hAnsi="Liberation Serif"/>
+                <w:sz w:val="20"/>
+                <w:szCs w:val="20"/>
+              </w:rPr>
+            </w:pPr>
+            <w:r>
+              <w:rPr>
+                <w:rFonts w:ascii="Liberation Serif" w:cs="Liberation Serif" w:eastAsia="Liberation Serif" w:hAnsi="Liberation Serif"/>
+                <w:sz w:val="20"/>
+                <w:szCs w:val="20"/>
+                <w:rtl w:val="0"/>
+              </w:rPr>
+              <w:t xml:space="preserve">Ente regulador ante el cual se presentan los documentos requeridos y aprobados para generar el expediente de Obra.</w:t>
             </w:r>
           </w:p>
         </w:tc>
